--- a/Sonety.docx
+++ b/Sonety.docx
@@ -318,21 +318,7 @@
           <w:sz w:val="24"/>
           <w:szCs w:val="24"/>
         </w:rPr>
-        <w:t xml:space="preserve"> </w:t>
-      </w:r>
-      <w:r>
-        <w:rPr>
-          <w:sz w:val="24"/>
-          <w:szCs w:val="24"/>
-        </w:rPr>
-        <w:t>–</w:t>
-      </w:r>
-      <w:r>
-        <w:rPr>
-          <w:sz w:val="24"/>
-          <w:szCs w:val="24"/>
-        </w:rPr>
-        <w:t xml:space="preserve"> krásný, mladý</w:t>
+        <w:t xml:space="preserve"> – krásný, mladý</w:t>
       </w:r>
     </w:p>
     <w:p>
@@ -362,21 +348,7 @@
           <w:sz w:val="24"/>
           <w:szCs w:val="24"/>
         </w:rPr>
-        <w:t xml:space="preserve"> </w:t>
-      </w:r>
-      <w:r>
-        <w:rPr>
-          <w:sz w:val="24"/>
-          <w:szCs w:val="24"/>
-        </w:rPr>
-        <w:t>–</w:t>
-      </w:r>
-      <w:r>
-        <w:rPr>
-          <w:sz w:val="24"/>
-          <w:szCs w:val="24"/>
-        </w:rPr>
-        <w:t xml:space="preserve"> </w:t>
+        <w:t xml:space="preserve"> – </w:t>
       </w:r>
       <w:r>
         <w:rPr>
@@ -945,17 +917,7 @@
           <w:sz w:val="24"/>
           <w:szCs w:val="24"/>
         </w:rPr>
-        <w:t>–Zajímavosti</w:t>
-      </w:r>
-      <w:r>
-        <w:rPr>
-          <w:b/>
-          <w:bCs/>
-          <w:sz w:val="24"/>
-          <w:szCs w:val="24"/>
-        </w:rPr>
-        <w:tab/>
-        <w:t xml:space="preserve"> </w:t>
+        <w:t xml:space="preserve">–Zajímavosti </w:t>
       </w:r>
       <w:r>
         <w:rPr>
